--- a/Optimization_S1/2-2. Totally Unimodular Matrices_171023.docx
+++ b/Optimization_S1/2-2. Totally Unimodular Matrices_171023.docx
@@ -48,7 +48,7 @@
       <w:pPr>
         <w:pStyle w:val="a8"/>
         <w:rPr>
-          <w:rFonts w:ascii="Times New Roman" w:hAnsi="Times New Roman" w:cs="Times New Roman" w:hint="eastAsia"/>
+          <w:rFonts w:ascii="Times New Roman" w:hAnsi="Times New Roman" w:cs="Times New Roman"/>
         </w:rPr>
       </w:pPr>
       <w:r>
@@ -184,7 +184,7 @@
       <w:pPr>
         <w:pStyle w:val="a8"/>
         <w:rPr>
-          <w:rFonts w:ascii="Times New Roman" w:hAnsi="Times New Roman" w:cs="Times New Roman" w:hint="eastAsia"/>
+          <w:rFonts w:ascii="Times New Roman" w:hAnsi="Times New Roman" w:cs="Times New Roman"/>
         </w:rPr>
       </w:pPr>
     </w:p>
@@ -192,7 +192,7 @@
       <w:pPr>
         <w:pStyle w:val="a8"/>
         <w:rPr>
-          <w:rFonts w:ascii="Times New Roman" w:hAnsi="Times New Roman" w:cs="Times New Roman" w:hint="eastAsia"/>
+          <w:rFonts w:ascii="Times New Roman" w:hAnsi="Times New Roman" w:cs="Times New Roman"/>
         </w:rPr>
       </w:pPr>
       <w:r>
@@ -353,7 +353,7 @@
       <w:pPr>
         <w:pStyle w:val="a8"/>
         <w:rPr>
-          <w:rFonts w:ascii="Times New Roman" w:hAnsi="Times New Roman" w:cs="Times New Roman" w:hint="eastAsia"/>
+          <w:rFonts w:ascii="Times New Roman" w:hAnsi="Times New Roman" w:cs="Times New Roman"/>
         </w:rPr>
       </w:pPr>
     </w:p>
@@ -361,7 +361,7 @@
       <w:pPr>
         <w:pStyle w:val="a8"/>
         <w:rPr>
-          <w:rFonts w:ascii="Times New Roman" w:hAnsi="Times New Roman" w:cs="Times New Roman" w:hint="eastAsia"/>
+          <w:rFonts w:ascii="Times New Roman" w:hAnsi="Times New Roman" w:cs="Times New Roman"/>
         </w:rPr>
       </w:pPr>
       <w:proofErr w:type="gramStart"/>
@@ -446,7 +446,7 @@
           <w:numId w:val="5"/>
         </w:numPr>
         <w:rPr>
-          <w:rFonts w:ascii="Times New Roman" w:hAnsi="Times New Roman" w:cs="Times New Roman" w:hint="eastAsia"/>
+          <w:rFonts w:ascii="Times New Roman" w:hAnsi="Times New Roman" w:cs="Times New Roman"/>
         </w:rPr>
       </w:pPr>
       <m:oMath>
@@ -511,7 +511,7 @@
           <w:numId w:val="5"/>
         </w:numPr>
         <w:rPr>
-          <w:rFonts w:ascii="Times New Roman" w:hAnsi="Times New Roman" w:cs="Times New Roman" w:hint="eastAsia"/>
+          <w:rFonts w:ascii="Times New Roman" w:hAnsi="Times New Roman" w:cs="Times New Roman"/>
         </w:rPr>
       </w:pPr>
       <w:r>
@@ -545,7 +545,7 @@
       <w:pPr>
         <w:pStyle w:val="a8"/>
         <w:rPr>
-          <w:rFonts w:ascii="Times New Roman" w:hAnsi="Times New Roman" w:cs="Times New Roman" w:hint="eastAsia"/>
+          <w:rFonts w:ascii="Times New Roman" w:hAnsi="Times New Roman" w:cs="Times New Roman"/>
         </w:rPr>
       </w:pPr>
     </w:p>
@@ -553,25 +553,16 @@
       <w:pPr>
         <w:pStyle w:val="a8"/>
         <w:rPr>
-          <w:rFonts w:ascii="Times New Roman" w:hAnsi="Times New Roman" w:cs="Times New Roman" w:hint="eastAsia"/>
+          <w:rFonts w:ascii="Times New Roman" w:hAnsi="Times New Roman" w:cs="Times New Roman"/>
           <w:b/>
         </w:rPr>
       </w:pPr>
-      <w:proofErr w:type="gramStart"/>
       <w:r>
         <w:rPr>
           <w:rFonts w:ascii="Times New Roman" w:hAnsi="Times New Roman" w:cs="Times New Roman" w:hint="eastAsia"/>
           <w:b/>
         </w:rPr>
-        <w:t>Proposition 2.</w:t>
-      </w:r>
-      <w:proofErr w:type="gramEnd"/>
-      <w:r>
-        <w:rPr>
-          <w:rFonts w:ascii="Times New Roman" w:hAnsi="Times New Roman" w:cs="Times New Roman" w:hint="eastAsia"/>
-          <w:b/>
-        </w:rPr>
-        <w:t xml:space="preserve"> </w:t>
+        <w:t xml:space="preserve">Proposition 2. </w:t>
       </w:r>
       <w:r>
         <w:rPr>
@@ -603,7 +594,7 @@
           <w:numId w:val="6"/>
         </w:numPr>
         <w:rPr>
-          <w:rFonts w:ascii="Times New Roman" w:hAnsi="Times New Roman" w:cs="Times New Roman" w:hint="eastAsia"/>
+          <w:rFonts w:ascii="Times New Roman" w:hAnsi="Times New Roman" w:cs="Times New Roman"/>
           <w:i/>
         </w:rPr>
       </w:pPr>
@@ -697,7 +688,7 @@
           <w:numId w:val="6"/>
         </w:numPr>
         <w:rPr>
-          <w:rFonts w:ascii="Times New Roman" w:hAnsi="Times New Roman" w:cs="Times New Roman" w:hint="eastAsia"/>
+          <w:rFonts w:ascii="Times New Roman" w:hAnsi="Times New Roman" w:cs="Times New Roman"/>
         </w:rPr>
       </w:pPr>
       <w:r>
@@ -804,7 +795,7 @@
           <w:numId w:val="6"/>
         </w:numPr>
         <w:rPr>
-          <w:rFonts w:ascii="Times New Roman" w:hAnsi="Times New Roman" w:cs="Times New Roman" w:hint="eastAsia"/>
+          <w:rFonts w:ascii="Times New Roman" w:hAnsi="Times New Roman" w:cs="Times New Roman"/>
         </w:rPr>
       </w:pPr>
       <w:r>
@@ -1100,7 +1091,7 @@
         <w:pStyle w:val="a8"/>
         <w:ind w:left="760"/>
         <w:rPr>
-          <w:rFonts w:ascii="Times New Roman" w:hAnsi="Times New Roman" w:cs="Times New Roman" w:hint="eastAsia"/>
+          <w:rFonts w:ascii="Times New Roman" w:hAnsi="Times New Roman" w:cs="Times New Roman"/>
         </w:rPr>
       </w:pPr>
       <w:r>
@@ -1191,16 +1182,7 @@
           <w:rPr>
             <w:rFonts w:ascii="Cambria Math" w:hAnsi="Cambria Math" w:cs="Times New Roman"/>
           </w:rPr>
-          <m:t>M</m:t>
-        </m:r>
-        <m:r>
-          <m:rPr>
-            <m:sty m:val="p"/>
-          </m:rPr>
-          <w:rPr>
-            <w:rFonts w:ascii="Cambria Math" w:hAnsi="Cambria Math" w:cs="Times New Roman"/>
-          </w:rPr>
-          <m:t xml:space="preserve">, </m:t>
+          <m:t xml:space="preserve">M, </m:t>
         </m:r>
         <m:sSub>
           <m:sSubPr>
@@ -1300,7 +1282,7 @@
         <w:pStyle w:val="a8"/>
         <w:ind w:left="760"/>
         <w:rPr>
-          <w:rFonts w:ascii="Times New Roman" w:hAnsi="Times New Roman" w:cs="Times New Roman" w:hint="eastAsia"/>
+          <w:rFonts w:ascii="Times New Roman" w:hAnsi="Times New Roman" w:cs="Times New Roman"/>
         </w:rPr>
       </w:pPr>
     </w:p>
@@ -1308,7 +1290,7 @@
       <w:pPr>
         <w:pStyle w:val="a8"/>
         <w:rPr>
-          <w:rFonts w:ascii="Times New Roman" w:hAnsi="Times New Roman" w:cs="Times New Roman" w:hint="eastAsia"/>
+          <w:rFonts w:ascii="Times New Roman" w:hAnsi="Times New Roman" w:cs="Times New Roman"/>
         </w:rPr>
       </w:pPr>
       <w:r>
@@ -1468,7 +1450,7 @@
       <w:pPr>
         <w:pStyle w:val="a8"/>
         <w:rPr>
-          <w:rFonts w:ascii="Times New Roman" w:hAnsi="Times New Roman" w:cs="Times New Roman" w:hint="eastAsia"/>
+          <w:rFonts w:ascii="Times New Roman" w:hAnsi="Times New Roman" w:cs="Times New Roman"/>
           <w:b/>
         </w:rPr>
       </w:pPr>
@@ -1477,7 +1459,7 @@
       <w:pPr>
         <w:pStyle w:val="a8"/>
         <w:rPr>
-          <w:rFonts w:ascii="Times New Roman" w:hAnsi="Times New Roman" w:cs="Times New Roman" w:hint="eastAsia"/>
+          <w:rFonts w:ascii="Times New Roman" w:hAnsi="Times New Roman" w:cs="Times New Roman"/>
           <w:i/>
         </w:rPr>
       </w:pPr>
@@ -1533,12 +1515,14 @@
         </w:rPr>
         <w:t xml:space="preserve"> </w:t>
       </w:r>
+      <w:bookmarkStart w:id="0" w:name="_GoBack"/>
+      <w:bookmarkEnd w:id="0"/>
     </w:p>
     <w:p>
       <w:pPr>
         <w:pStyle w:val="a8"/>
         <w:rPr>
-          <w:rFonts w:ascii="Times New Roman" w:hAnsi="Times New Roman" w:cs="Times New Roman" w:hint="eastAsia"/>
+          <w:rFonts w:ascii="Times New Roman" w:hAnsi="Times New Roman" w:cs="Times New Roman"/>
           <w:i/>
         </w:rPr>
       </w:pPr>
@@ -1571,7 +1555,14 @@
           <w:rFonts w:ascii="Times New Roman" w:hAnsi="Times New Roman" w:cs="Times New Roman" w:hint="eastAsia"/>
           <w:i/>
         </w:rPr>
-        <w:t xml:space="preserve"> is integeral (</w:t>
+        <w:t xml:space="preserve"> is integ</w:t>
+      </w:r>
+      <w:r>
+        <w:rPr>
+          <w:rFonts w:ascii="Times New Roman" w:hAnsi="Times New Roman" w:cs="Times New Roman" w:hint="eastAsia"/>
+          <w:i/>
+        </w:rPr>
+        <w:t>ral (</w:t>
       </w:r>
       <w:r>
         <w:rPr>
@@ -1667,7 +1658,7 @@
           <w:numId w:val="4"/>
         </w:numPr>
         <w:rPr>
-          <w:rFonts w:ascii="Times New Roman" w:hAnsi="Times New Roman" w:cs="Times New Roman" w:hint="eastAsia"/>
+          <w:rFonts w:ascii="Times New Roman" w:hAnsi="Times New Roman" w:cs="Times New Roman"/>
         </w:rPr>
       </w:pPr>
       <w:r>
@@ -1803,7 +1794,7 @@
       <w:pPr>
         <w:pStyle w:val="a8"/>
         <w:rPr>
-          <w:rFonts w:ascii="Times New Roman" w:hAnsi="Times New Roman" w:cs="Times New Roman" w:hint="eastAsia"/>
+          <w:rFonts w:ascii="Times New Roman" w:hAnsi="Times New Roman" w:cs="Times New Roman"/>
           <w:b/>
         </w:rPr>
       </w:pPr>
@@ -1811,19 +1802,35 @@
     <w:p>
       <w:pPr>
         <w:pStyle w:val="a8"/>
+        <w:rPr>
+          <w:rFonts w:ascii="LG스마트체 Bold" w:eastAsia="LG스마트체 Bold" w:hAnsi="LG스마트체 Bold" w:cs="Times New Roman"/>
+          <w:b/>
+          <w:sz w:val="22"/>
+        </w:rPr>
+      </w:pPr>
+      <w:r>
         <w:rPr>
           <w:rFonts w:ascii="LG스마트체 Bold" w:eastAsia="LG스마트체 Bold" w:hAnsi="LG스마트체 Bold" w:cs="Times New Roman" w:hint="eastAsia"/>
           <w:b/>
           <w:sz w:val="22"/>
         </w:rPr>
-      </w:pPr>
+        <w:t xml:space="preserve">Therefore, if the matrix in a linear system is TU and the vector </w:t>
+      </w:r>
+      <w:r>
+        <w:rPr>
+          <w:rFonts w:ascii="LG스마트체 Bold" w:eastAsia="LG스마트체 Bold" w:hAnsi="LG스마트체 Bold" w:cs="Times New Roman"/>
+          <w:b/>
+          <w:sz w:val="22"/>
+        </w:rPr>
+        <w:t>on the</w:t>
+      </w:r>
       <w:r>
         <w:rPr>
           <w:rFonts w:ascii="LG스마트체 Bold" w:eastAsia="LG스마트체 Bold" w:hAnsi="LG스마트체 Bold" w:cs="Times New Roman" w:hint="eastAsia"/>
           <w:b/>
           <w:sz w:val="22"/>
         </w:rPr>
-        <w:t xml:space="preserve">Therefore, if the matrix in a linear system is TU and the vector </w:t>
+        <w:t xml:space="preserve"> right-handed side </w:t>
       </w:r>
       <w:r>
         <w:rPr>
@@ -1831,7 +1838,7 @@
           <w:b/>
           <w:sz w:val="22"/>
         </w:rPr>
-        <w:t>on the</w:t>
+        <w:t>in the</w:t>
       </w:r>
       <w:r>
         <w:rPr>
@@ -1839,7 +1846,15 @@
           <w:b/>
           <w:sz w:val="22"/>
         </w:rPr>
-        <w:t xml:space="preserve"> right-handed side </w:t>
+        <w:t xml:space="preserve"> system is integral, then we always have the optimal solution which is integral</w:t>
+      </w:r>
+      <w:r>
+        <w:rPr>
+          <w:rFonts w:ascii="LG스마트체 Bold" w:eastAsia="LG스마트체 Bold" w:hAnsi="LG스마트체 Bold" w:cs="Times New Roman" w:hint="eastAsia"/>
+          <w:b/>
+          <w:sz w:val="22"/>
+        </w:rPr>
+        <w:t xml:space="preserve"> only by applying the algorithms for </w:t>
       </w:r>
       <w:r>
         <w:rPr>
@@ -1847,7 +1862,7 @@
           <w:b/>
           <w:sz w:val="22"/>
         </w:rPr>
-        <w:t>in the</w:t>
+        <w:t>solving</w:t>
       </w:r>
       <w:r>
         <w:rPr>
@@ -1855,7 +1870,7 @@
           <w:b/>
           <w:sz w:val="22"/>
         </w:rPr>
-        <w:t xml:space="preserve"> system is integral, then we always have the optimal solution which is integral</w:t>
+        <w:t xml:space="preserve"> LP</w:t>
       </w:r>
       <w:r>
         <w:rPr>
@@ -1863,30 +1878,6 @@
           <w:b/>
           <w:sz w:val="22"/>
         </w:rPr>
-        <w:t xml:space="preserve"> only by applying the algorithms for </w:t>
-      </w:r>
-      <w:r>
-        <w:rPr>
-          <w:rFonts w:ascii="LG스마트체 Bold" w:eastAsia="LG스마트체 Bold" w:hAnsi="LG스마트체 Bold" w:cs="Times New Roman"/>
-          <w:b/>
-          <w:sz w:val="22"/>
-        </w:rPr>
-        <w:t>solving</w:t>
-      </w:r>
-      <w:r>
-        <w:rPr>
-          <w:rFonts w:ascii="LG스마트체 Bold" w:eastAsia="LG스마트체 Bold" w:hAnsi="LG스마트체 Bold" w:cs="Times New Roman" w:hint="eastAsia"/>
-          <w:b/>
-          <w:sz w:val="22"/>
-        </w:rPr>
-        <w:t xml:space="preserve"> LP</w:t>
-      </w:r>
-      <w:r>
-        <w:rPr>
-          <w:rFonts w:ascii="LG스마트체 Bold" w:eastAsia="LG스마트체 Bold" w:hAnsi="LG스마트체 Bold" w:cs="Times New Roman" w:hint="eastAsia"/>
-          <w:b/>
-          <w:sz w:val="22"/>
-        </w:rPr>
         <w:t>!</w:t>
       </w:r>
     </w:p>
@@ -1894,7 +1885,7 @@
       <w:pPr>
         <w:pStyle w:val="a8"/>
         <w:rPr>
-          <w:rFonts w:ascii="LG스마트체 Bold" w:eastAsia="LG스마트체 Bold" w:hAnsi="LG스마트체 Bold" w:cs="Times New Roman" w:hint="eastAsia"/>
+          <w:rFonts w:ascii="LG스마트체 Bold" w:eastAsia="LG스마트체 Bold" w:hAnsi="LG스마트체 Bold" w:cs="Times New Roman"/>
           <w:b/>
           <w:sz w:val="22"/>
         </w:rPr>
@@ -1927,30 +1918,47 @@
           <w:b/>
         </w:rPr>
       </w:pPr>
-      <w:bookmarkStart w:id="0" w:name="_GoBack"/>
-      <w:bookmarkEnd w:id="0"/>
+      <w:r>
+        <w:rPr>
+          <w:rFonts w:ascii="Times New Roman" w:hAnsi="Times New Roman" w:cs="Times New Roman"/>
+          <w:b/>
+        </w:rPr>
+        <w:br w:type="page"/>
+      </w:r>
     </w:p>
     <w:p>
       <w:pPr>
-        <w:pStyle w:val="a8"/>
-        <w:rPr>
-          <w:rFonts w:ascii="Times New Roman" w:hAnsi="Times New Roman" w:cs="Times New Roman" w:hint="eastAsia"/>
+        <w:widowControl/>
+        <w:wordWrap/>
+        <w:autoSpaceDE/>
+        <w:autoSpaceDN/>
+        <w:rPr>
+          <w:rFonts w:ascii="Times New Roman" w:hAnsi="Times New Roman" w:cs="Times New Roman"/>
           <w:b/>
         </w:rPr>
       </w:pPr>
-      <w:r>
-        <w:rPr>
-          <w:rFonts w:ascii="Times New Roman" w:hAnsi="Times New Roman" w:cs="Times New Roman" w:hint="eastAsia"/>
-          <w:b/>
-        </w:rPr>
-        <w:t>Examples&gt;</w:t>
-      </w:r>
     </w:p>
     <w:p>
       <w:pPr>
         <w:pStyle w:val="a8"/>
         <w:rPr>
-          <w:rFonts w:ascii="Times New Roman" w:hAnsi="Times New Roman" w:cs="Times New Roman" w:hint="eastAsia"/>
+          <w:rFonts w:ascii="Times New Roman" w:hAnsi="Times New Roman" w:cs="Times New Roman"/>
+          <w:b/>
+        </w:rPr>
+      </w:pPr>
+      <w:r>
+        <w:rPr>
+          <w:rFonts w:ascii="Times New Roman" w:hAnsi="Times New Roman" w:cs="Times New Roman" w:hint="eastAsia"/>
+          <w:b/>
+        </w:rPr>
+        <w:t>Examples&gt;</w:t>
+      </w:r>
+    </w:p>
+    <w:p>
+      <w:pPr>
+        <w:pStyle w:val="a8"/>
+        <w:rPr>
+          <w:rFonts w:ascii="Times New Roman" w:hAnsi="Times New Roman" w:cs="Times New Roman"/>
           <w:b/>
         </w:rPr>
       </w:pPr>
@@ -1963,7 +1971,7 @@
           <w:numId w:val="7"/>
         </w:numPr>
         <w:rPr>
-          <w:rFonts w:ascii="Times New Roman" w:hAnsi="Times New Roman" w:cs="Times New Roman" w:hint="eastAsia"/>
+          <w:rFonts w:ascii="Times New Roman" w:hAnsi="Times New Roman" w:cs="Times New Roman"/>
         </w:rPr>
       </w:pPr>
       <w:r>
@@ -1984,7 +1992,7 @@
         <w:pStyle w:val="a8"/>
         <w:ind w:left="760" w:firstLineChars="350" w:firstLine="700"/>
         <w:rPr>
-          <w:rFonts w:ascii="Times New Roman" w:hAnsi="Times New Roman" w:cs="Times New Roman" w:hint="eastAsia"/>
+          <w:rFonts w:ascii="Times New Roman" w:hAnsi="Times New Roman" w:cs="Times New Roman"/>
           <w:b/>
         </w:rPr>
       </w:pPr>
@@ -1995,7 +2003,6 @@
         <w:ind w:left="760" w:firstLineChars="350" w:firstLine="700"/>
         <w:rPr>
           <w:rFonts w:ascii="Times New Roman" w:hAnsi="Times New Roman" w:cs="Times New Roman" w:hint="eastAsia"/>
-          <w:b/>
         </w:rPr>
       </w:pPr>
       <w:r>
@@ -2005,7 +2012,7 @@
           <w:noProof/>
         </w:rPr>
         <w:drawing>
-          <wp:inline distT="0" distB="0" distL="0" distR="0">
+          <wp:inline distT="0" distB="0" distL="0" distR="0" wp14:anchorId="71A11976" wp14:editId="4C5AB41C">
             <wp:extent cx="2341313" cy="1860550"/>
             <wp:effectExtent l="0" t="0" r="1905" b="6350"/>
             <wp:docPr id="1" name="그림 1"/>
@@ -2052,27 +2059,9 @@
         <w:pStyle w:val="a8"/>
         <w:ind w:left="760" w:firstLineChars="350" w:firstLine="700"/>
         <w:rPr>
-          <w:rFonts w:ascii="Times New Roman" w:hAnsi="Times New Roman" w:cs="Times New Roman" w:hint="eastAsia"/>
-          <w:b/>
-        </w:rPr>
-      </w:pPr>
-    </w:p>
-    <w:p>
-      <w:pPr>
-        <w:widowControl/>
-        <w:wordWrap/>
-        <w:autoSpaceDE/>
-        <w:autoSpaceDN/>
-        <w:rPr>
-          <w:rFonts w:ascii="Times New Roman" w:hAnsi="Times New Roman" w:cs="Times New Roman"/>
-        </w:rPr>
-      </w:pPr>
-      <w:r>
-        <w:rPr>
-          <w:rFonts w:ascii="Times New Roman" w:hAnsi="Times New Roman" w:cs="Times New Roman"/>
-        </w:rPr>
-        <w:br w:type="page"/>
-      </w:r>
+          <w:rFonts w:ascii="Times New Roman" w:hAnsi="Times New Roman" w:cs="Times New Roman"/>
+        </w:rPr>
+      </w:pPr>
     </w:p>
     <w:p>
       <w:pPr>
@@ -2082,14 +2071,13 @@
           <w:numId w:val="7"/>
         </w:numPr>
         <w:rPr>
-          <w:rFonts w:ascii="Times New Roman" w:hAnsi="Times New Roman" w:cs="Times New Roman" w:hint="eastAsia"/>
-        </w:rPr>
-      </w:pPr>
-      <w:r>
-        <w:rPr>
-          <w:rFonts w:ascii="Times New Roman" w:hAnsi="Times New Roman" w:cs="Times New Roman" w:hint="eastAsia"/>
-        </w:rPr>
-        <w:lastRenderedPageBreak/>
+          <w:rFonts w:ascii="Times New Roman" w:hAnsi="Times New Roman" w:cs="Times New Roman"/>
+        </w:rPr>
+      </w:pPr>
+      <w:r>
+        <w:rPr>
+          <w:rFonts w:ascii="Times New Roman" w:hAnsi="Times New Roman" w:cs="Times New Roman" w:hint="eastAsia"/>
+        </w:rPr>
         <w:t>Network Problem (incidence matrix): Minimum Cost Network Flows</w:t>
       </w:r>
     </w:p>
@@ -2097,7 +2085,7 @@
       <w:pPr>
         <w:pStyle w:val="a8"/>
         <w:rPr>
-          <w:rFonts w:ascii="Times New Roman" w:hAnsi="Times New Roman" w:cs="Times New Roman" w:hint="eastAsia"/>
+          <w:rFonts w:ascii="Times New Roman" w:hAnsi="Times New Roman" w:cs="Times New Roman"/>
         </w:rPr>
       </w:pPr>
     </w:p>
@@ -2106,7 +2094,7 @@
         <w:pStyle w:val="a8"/>
         <w:ind w:left="760"/>
         <w:rPr>
-          <w:rFonts w:ascii="Times New Roman" w:hAnsi="Times New Roman" w:cs="Times New Roman" w:hint="eastAsia"/>
+          <w:rFonts w:ascii="Times New Roman" w:hAnsi="Times New Roman" w:cs="Times New Roman"/>
         </w:rPr>
       </w:pPr>
     </w:p>
@@ -2115,7 +2103,7 @@
         <w:pStyle w:val="a8"/>
         <w:ind w:left="760"/>
         <w:rPr>
-          <w:rFonts w:ascii="Times New Roman" w:hAnsi="Times New Roman" w:cs="Times New Roman" w:hint="eastAsia"/>
+          <w:rFonts w:ascii="Times New Roman" w:hAnsi="Times New Roman" w:cs="Times New Roman"/>
         </w:rPr>
       </w:pPr>
       <w:r>
@@ -2289,6 +2277,7 @@
         <w:dataBinding w:prefixMappings="xmlns:ns0='http://schemas.openxmlformats.org/package/2006/metadata/core-properties' xmlns:ns1='http://purl.org/dc/elements/1.1/'" w:xpath="/ns0:coreProperties[1]/ns1:title[1]" w:storeItemID="{6C3C8BC8-F283-45AE-878A-BAB7291924A1}"/>
         <w:text/>
       </w:sdtPr>
+      <w:sdtEndPr/>
       <w:sdtContent>
         <w:r>
           <w:rPr>
@@ -2328,6 +2317,7 @@
           <w:calendar w:val="gregorian"/>
         </w:date>
       </w:sdtPr>
+      <w:sdtEndPr/>
       <w:sdtContent>
         <w:r>
           <w:rPr>
@@ -3236,6 +3226,7 @@
   <w:style w:type="character" w:default="1" w:styleId="a0">
     <w:name w:val="Default Paragraph Font"/>
     <w:uiPriority w:val="1"/>
+    <w:semiHidden/>
     <w:unhideWhenUsed/>
   </w:style>
   <w:style w:type="table" w:default="1" w:styleId="a1">
@@ -3561,6 +3552,7 @@
   <w:style w:type="character" w:default="1" w:styleId="a0">
     <w:name w:val="Default Paragraph Font"/>
     <w:uiPriority w:val="1"/>
+    <w:semiHidden/>
     <w:unhideWhenUsed/>
   </w:style>
   <w:style w:type="table" w:default="1" w:styleId="a1">
@@ -3861,6 +3853,7 @@
   <w:rsids>
     <w:rsidRoot w:val="00C555D2"/>
     <w:rsid w:val="000167BA"/>
+    <w:rsid w:val="000E4D62"/>
     <w:rsid w:val="00164006"/>
     <w:rsid w:val="00287FC2"/>
     <w:rsid w:val="005245CB"/>
@@ -4659,7 +4652,7 @@
 </file>
 
 <file path=customXml/itemProps2.xml><?xml version="1.0" encoding="utf-8"?>
-<ds:datastoreItem xmlns:ds="http://schemas.openxmlformats.org/officeDocument/2006/customXml" ds:itemID="{FF944502-D70C-4B68-82C3-BD77D78E1AFB}">
+<ds:datastoreItem xmlns:ds="http://schemas.openxmlformats.org/officeDocument/2006/customXml" ds:itemID="{D694639E-CC56-4766-B211-851D2CF588A0}">
   <ds:schemaRefs>
     <ds:schemaRef ds:uri="http://schemas.openxmlformats.org/officeDocument/2006/bibliography"/>
   </ds:schemaRefs>
